--- a/NHF - Pontosított Specifikáció.docx
+++ b/NHF - Pontosított Specifikáció.docx
@@ -30,12 +30,393 @@
         <w:t>NHF – Pontosított Specifikáció</w:t>
       </w:r>
     </w:p>
-    <w:p>
+    <w:p/>
+    <w:p>
+      <w:pPr>
+        <w:rPr>
+          <w:i/>
+          <w:sz w:val="24"/>
+          <w:u w:val="single"/>
+        </w:rPr>
+      </w:pPr>
+      <w:r>
+        <w:rPr>
+          <w:i/>
+          <w:sz w:val="24"/>
+          <w:u w:val="single"/>
+        </w:rPr>
+        <w:t>Feladatom: Sportegyesület</w:t>
+      </w:r>
+    </w:p>
+    <w:p>
+      <w:pPr>
+        <w:rPr>
+          <w:sz w:val="24"/>
+        </w:rPr>
+      </w:pPr>
+      <w:r>
+        <w:rPr>
+          <w:sz w:val="24"/>
+        </w:rPr>
+        <w:t xml:space="preserve">A Fitt Sportegyesület nyilvántartást szeretne vezetni a csapatairól. Minden csapat rendelkezik egy névvel és egy alaplétszámmal. A sportegyesület háromféle sportággal foglalkozik: labdarúgás, kosárlabda és kézilabda. A labdarúgó csapatnak két edzője van; a kosárlabda csapatnak elengedhetetlen kellékei a </w:t>
+      </w:r>
+      <w:proofErr w:type="spellStart"/>
+      <w:r>
+        <w:rPr>
+          <w:sz w:val="24"/>
+        </w:rPr>
+        <w:t>pom-pom</w:t>
+      </w:r>
+      <w:proofErr w:type="spellEnd"/>
+      <w:r>
+        <w:rPr>
+          <w:sz w:val="24"/>
+        </w:rPr>
+        <w:t xml:space="preserve"> </w:t>
+      </w:r>
+      <w:proofErr w:type="gramStart"/>
+      <w:r>
+        <w:rPr>
+          <w:sz w:val="24"/>
+        </w:rPr>
+        <w:t>lányok</w:t>
+      </w:r>
+      <w:proofErr w:type="gramEnd"/>
+      <w:r>
+        <w:rPr>
+          <w:sz w:val="24"/>
+        </w:rPr>
+        <w:t xml:space="preserve"> aminek létszámát is nyilvántartják; a kézilabda csapatok pedig évente kapnak valamekkora összegű támogatást. A nyilvántartás rendelkezzen minimum az alábbi </w:t>
+      </w:r>
+      <w:proofErr w:type="gramStart"/>
+      <w:r>
+        <w:rPr>
+          <w:sz w:val="24"/>
+        </w:rPr>
+        <w:t>funkciókkal</w:t>
+      </w:r>
+      <w:proofErr w:type="gramEnd"/>
+      <w:r>
+        <w:rPr>
+          <w:sz w:val="24"/>
+        </w:rPr>
+        <w:t xml:space="preserve">: új csapat felvétele, csapat törlése, </w:t>
+      </w:r>
+      <w:proofErr w:type="spellStart"/>
+      <w:r>
+        <w:rPr>
+          <w:sz w:val="24"/>
+        </w:rPr>
+        <w:t>listázás</w:t>
+      </w:r>
+      <w:proofErr w:type="spellEnd"/>
+      <w:r>
+        <w:rPr>
+          <w:sz w:val="24"/>
+        </w:rPr>
+        <w:t>.</w:t>
+      </w:r>
+      <w:r>
+        <w:rPr>
+          <w:sz w:val="28"/>
+        </w:rPr>
+        <w:t xml:space="preserve"> </w:t>
+      </w:r>
+    </w:p>
+    <w:p>
+      <w:pPr>
+        <w:rPr>
+          <w:sz w:val="24"/>
+        </w:rPr>
+      </w:pPr>
+      <w:proofErr w:type="gramStart"/>
+      <w:r>
+        <w:rPr>
+          <w:sz w:val="24"/>
+        </w:rPr>
+        <w:t>Demonstrálja</w:t>
+      </w:r>
+      <w:proofErr w:type="gramEnd"/>
+      <w:r>
+        <w:rPr>
+          <w:sz w:val="24"/>
+        </w:rPr>
+        <w:t xml:space="preserve"> a működést külön modulként fordított tesztprogrammal! A megoldáshoz ne használjon STL tárolót!</w:t>
+      </w:r>
+    </w:p>
+    <w:p>
+      <w:pPr>
+        <w:rPr>
+          <w:sz w:val="24"/>
+        </w:rPr>
+      </w:pPr>
+    </w:p>
+    <w:p>
+      <w:pPr>
+        <w:rPr>
+          <w:i/>
+          <w:sz w:val="24"/>
+          <w:u w:val="single"/>
+        </w:rPr>
+      </w:pPr>
+      <w:r>
+        <w:rPr>
+          <w:i/>
+          <w:sz w:val="24"/>
+          <w:u w:val="single"/>
+        </w:rPr>
+        <w:t>Megvalósítás:</w:t>
+      </w:r>
+    </w:p>
+    <w:p>
+      <w:pPr>
+        <w:jc w:val="both"/>
+        <w:rPr>
+          <w:sz w:val="24"/>
+        </w:rPr>
+      </w:pPr>
+      <w:r>
+        <w:rPr>
+          <w:sz w:val="24"/>
+        </w:rPr>
+        <w:t xml:space="preserve">Mivel a cél az </w:t>
+      </w:r>
+      <w:proofErr w:type="gramStart"/>
+      <w:r>
+        <w:rPr>
+          <w:sz w:val="24"/>
+        </w:rPr>
+        <w:t>objektum</w:t>
+      </w:r>
+      <w:proofErr w:type="gramEnd"/>
+      <w:r>
+        <w:rPr>
+          <w:sz w:val="24"/>
+        </w:rPr>
+        <w:t xml:space="preserve">-orientált szemléletet felhasználó feladatmegközelítés, a megoldásom egyik kulcsa az öröklődés lesz. </w:t>
+      </w:r>
+      <w:r>
+        <w:rPr>
+          <w:sz w:val="24"/>
+        </w:rPr>
+        <w:t xml:space="preserve">Egy csapat osztályt használva abból </w:t>
+      </w:r>
+      <w:r>
+        <w:rPr>
+          <w:sz w:val="24"/>
+        </w:rPr>
+        <w:t>leszármaztatom a különböző csapat-típusokat</w:t>
+      </w:r>
+      <w:r>
+        <w:rPr>
+          <w:sz w:val="24"/>
+        </w:rPr>
+        <w:t xml:space="preserve"> (futball, kosárlabda, kézilabda), majd ezekhez készíteni fogok egy tárolót, mely a különböző csapatokat </w:t>
+      </w:r>
+      <w:proofErr w:type="gramStart"/>
+      <w:r>
+        <w:rPr>
+          <w:sz w:val="24"/>
+        </w:rPr>
+        <w:t>heterogén</w:t>
+      </w:r>
+      <w:proofErr w:type="gramEnd"/>
+      <w:r>
+        <w:rPr>
+          <w:sz w:val="24"/>
+        </w:rPr>
+        <w:t xml:space="preserve"> kollekcióban fogja tárolni. </w:t>
+      </w:r>
+    </w:p>
+    <w:p>
+      <w:pPr>
+        <w:jc w:val="both"/>
+        <w:rPr>
+          <w:sz w:val="24"/>
+        </w:rPr>
+      </w:pPr>
+      <w:r>
+        <w:rPr>
+          <w:sz w:val="24"/>
+        </w:rPr>
+        <w:t xml:space="preserve">Tervezek készíteni egy egyesület osztályt is, mely egy ilyen változó méretű </w:t>
+      </w:r>
+      <w:proofErr w:type="gramStart"/>
+      <w:r>
+        <w:rPr>
+          <w:sz w:val="24"/>
+        </w:rPr>
+        <w:t>heterogén</w:t>
+      </w:r>
+      <w:proofErr w:type="gramEnd"/>
+      <w:r>
+        <w:rPr>
+          <w:sz w:val="24"/>
+        </w:rPr>
+        <w:t xml:space="preserve"> kollekciót tartalmaz – az egyszerűbb műveletek érdekében (adatok kiírása, fájlba írás). Egy egyesületet ki lehet majd menteni egy </w:t>
+      </w:r>
+      <w:proofErr w:type="spellStart"/>
+      <w:r>
+        <w:rPr>
+          <w:sz w:val="24"/>
+        </w:rPr>
+        <w:t>txt</w:t>
+      </w:r>
+      <w:proofErr w:type="spellEnd"/>
+      <w:r>
+        <w:rPr>
+          <w:sz w:val="24"/>
+        </w:rPr>
+        <w:t xml:space="preserve"> </w:t>
+      </w:r>
+      <w:proofErr w:type="gramStart"/>
+      <w:r>
+        <w:rPr>
+          <w:sz w:val="24"/>
+        </w:rPr>
+        <w:t>file-ba</w:t>
+      </w:r>
+      <w:proofErr w:type="gramEnd"/>
+      <w:r>
+        <w:rPr>
+          <w:sz w:val="24"/>
+        </w:rPr>
+        <w:t>, illetve onnan beolvasni is lesz rá lehetőség, két függvény segítségével.</w:t>
+      </w:r>
+    </w:p>
+    <w:p>
+      <w:pPr>
+        <w:jc w:val="both"/>
+        <w:rPr>
+          <w:sz w:val="24"/>
+        </w:rPr>
+      </w:pPr>
+      <w:r>
+        <w:rPr>
+          <w:sz w:val="24"/>
+        </w:rPr>
+        <w:t xml:space="preserve">A csapat ősosztály rendelkezni fog a közös </w:t>
+      </w:r>
+      <w:proofErr w:type="gramStart"/>
+      <w:r>
+        <w:rPr>
+          <w:sz w:val="24"/>
+        </w:rPr>
+        <w:t>attribútumokkal</w:t>
+      </w:r>
+      <w:proofErr w:type="gramEnd"/>
+      <w:r>
+        <w:rPr>
+          <w:sz w:val="24"/>
+        </w:rPr>
+        <w:t xml:space="preserve">, melyek azok nevei, illetve a csapatok létszáma. Gondolkozom egy </w:t>
+      </w:r>
+      <w:proofErr w:type="spellStart"/>
+      <w:r>
+        <w:rPr>
+          <w:sz w:val="24"/>
+        </w:rPr>
+        <w:t>enum</w:t>
+      </w:r>
+      <w:proofErr w:type="spellEnd"/>
+      <w:r>
+        <w:rPr>
+          <w:sz w:val="24"/>
+        </w:rPr>
+        <w:t xml:space="preserve"> bevezetésén is, mely segítségével könnyebben </w:t>
+      </w:r>
+      <w:proofErr w:type="spellStart"/>
+      <w:r>
+        <w:rPr>
+          <w:sz w:val="24"/>
+        </w:rPr>
+        <w:t>megkülönböztethetőek</w:t>
+      </w:r>
+      <w:proofErr w:type="spellEnd"/>
+      <w:r>
+        <w:rPr>
+          <w:sz w:val="24"/>
+        </w:rPr>
+        <w:t xml:space="preserve"> lennének a különböző csapatok, ezzel elősegítve azok önálló viselkedését.</w:t>
+      </w:r>
+      <w:r>
+        <w:rPr>
+          <w:noProof/>
+          <w:sz w:val="28"/>
+          <w:lang w:eastAsia="hu-HU"/>
+        </w:rPr>
+        <w:t xml:space="preserve"> </w:t>
+      </w:r>
+    </w:p>
+    <w:p>
+      <w:pPr>
+        <w:jc w:val="both"/>
+        <w:rPr>
+          <w:sz w:val="24"/>
+        </w:rPr>
+      </w:pPr>
+      <w:r>
+        <w:rPr>
+          <w:sz w:val="24"/>
+        </w:rPr>
+        <w:t xml:space="preserve">Az egyesület osztály több tagfüggvénnyel is rendelkezni fog; hozzá tudunk majd adni csapatokat, illetve el tudjuk majd távolítani azokat. A felvett csapatokat a felvételi sorrend szerint ki tudjuk majd </w:t>
+      </w:r>
+      <w:proofErr w:type="spellStart"/>
+      <w:r>
+        <w:rPr>
+          <w:sz w:val="24"/>
+        </w:rPr>
+        <w:t>listázni</w:t>
+      </w:r>
+      <w:proofErr w:type="spellEnd"/>
+      <w:r>
+        <w:rPr>
+          <w:sz w:val="24"/>
+        </w:rPr>
+        <w:t xml:space="preserve"> csupán név alapján, vagy úgy is, hogy minden egyes jellemzőjüket látjuk.</w:t>
+      </w:r>
       <w:bookmarkStart w:id="0" w:name="_GoBack"/>
       <w:bookmarkEnd w:id="0"/>
     </w:p>
     <w:p>
       <w:pPr>
+        <w:jc w:val="both"/>
+        <w:rPr>
+          <w:sz w:val="24"/>
+        </w:rPr>
+      </w:pPr>
+      <w:r>
+        <w:rPr>
+          <w:sz w:val="24"/>
+        </w:rPr>
+        <w:t>Ez a feladat szerintem egy tökéletes reprezentációja mindannak, amit a félév során elsajátítottunk a C++ nyelvvel kapcsolatban, pont ezért gondoltam tökéletes választásnak.</w:t>
+      </w:r>
+      <w:r>
+        <w:rPr>
+          <w:sz w:val="24"/>
+        </w:rPr>
+        <w:t xml:space="preserve"> </w:t>
+      </w:r>
+    </w:p>
+    <w:p>
+      <w:pPr>
+        <w:jc w:val="both"/>
+        <w:rPr>
+          <w:sz w:val="24"/>
+        </w:rPr>
+      </w:pPr>
+    </w:p>
+    <w:p>
+      <w:pPr>
+        <w:jc w:val="both"/>
+        <w:rPr>
+          <w:sz w:val="24"/>
+        </w:rPr>
+      </w:pPr>
+    </w:p>
+    <w:p>
+      <w:pPr>
+        <w:jc w:val="both"/>
         <w:rPr>
           <w:i/>
           <w:sz w:val="24"/>
@@ -48,129 +429,8 @@
           <w:sz w:val="24"/>
           <w:u w:val="single"/>
         </w:rPr>
-        <w:t xml:space="preserve">Feladatom: </w:t>
-      </w:r>
-      <w:r>
-        <w:rPr>
-          <w:i/>
-          <w:sz w:val="24"/>
-          <w:u w:val="single"/>
-        </w:rPr>
-        <w:t>Sportegyesület</w:t>
-      </w:r>
-    </w:p>
-    <w:p>
-      <w:pPr>
-        <w:rPr>
-          <w:sz w:val="24"/>
-        </w:rPr>
-      </w:pPr>
-      <w:r>
-        <w:rPr>
-          <w:sz w:val="24"/>
-        </w:rPr>
-        <w:t xml:space="preserve">A Fitt Sportegyesület nyilvántartást szeretne vezetni a csapatairól. Minden csapat rendelkezik egy névvel és egy alaplétszámmal. A sportegyesület háromféle sportággal foglalkozik: labdarúgás, kosárlabda és kézilabda. A labdarúgó csapatnak két edzője van; a kosárlabda csapatnak elengedhetetlen kellékei a </w:t>
-      </w:r>
-      <w:proofErr w:type="spellStart"/>
-      <w:r>
-        <w:rPr>
-          <w:sz w:val="24"/>
-        </w:rPr>
-        <w:t>pom-pom</w:t>
-      </w:r>
-      <w:proofErr w:type="spellEnd"/>
-      <w:r>
-        <w:rPr>
-          <w:sz w:val="24"/>
-        </w:rPr>
-        <w:t xml:space="preserve"> </w:t>
-      </w:r>
-      <w:proofErr w:type="gramStart"/>
-      <w:r>
-        <w:rPr>
-          <w:sz w:val="24"/>
-        </w:rPr>
-        <w:t>lányok</w:t>
-      </w:r>
-      <w:proofErr w:type="gramEnd"/>
-      <w:r>
-        <w:rPr>
-          <w:sz w:val="24"/>
-        </w:rPr>
-        <w:t xml:space="preserve"> aminek létszámát is nyilvántartják; a kézilabda csapatok pedig évente kapnak valamekkora összegű támogatást. A nyilvántartás rendelkezzen minimum az alábbi </w:t>
-      </w:r>
-      <w:proofErr w:type="gramStart"/>
-      <w:r>
-        <w:rPr>
-          <w:sz w:val="24"/>
-        </w:rPr>
-        <w:t>funkciókkal</w:t>
-      </w:r>
-      <w:proofErr w:type="gramEnd"/>
-      <w:r>
-        <w:rPr>
-          <w:sz w:val="24"/>
-        </w:rPr>
-        <w:t xml:space="preserve">: új csapat felvétele, csapat törlése, </w:t>
-      </w:r>
-      <w:proofErr w:type="spellStart"/>
-      <w:r>
-        <w:rPr>
-          <w:sz w:val="24"/>
-        </w:rPr>
-        <w:t>listázás</w:t>
-      </w:r>
-      <w:proofErr w:type="spellEnd"/>
-      <w:r>
-        <w:rPr>
-          <w:sz w:val="24"/>
-        </w:rPr>
-        <w:t>.</w:t>
-      </w:r>
-    </w:p>
-    <w:p>
-      <w:pPr>
-        <w:rPr>
-          <w:sz w:val="24"/>
-        </w:rPr>
-      </w:pPr>
-      <w:proofErr w:type="gramStart"/>
-      <w:r>
-        <w:rPr>
-          <w:sz w:val="24"/>
-        </w:rPr>
-        <w:t>Demonstrálja</w:t>
-      </w:r>
-      <w:proofErr w:type="gramEnd"/>
-      <w:r>
-        <w:rPr>
-          <w:sz w:val="24"/>
-        </w:rPr>
-        <w:t xml:space="preserve"> a működést külön modulként fordított tesztprogrammal! A megoldáshoz ne használjon STL tárolót!</w:t>
-      </w:r>
-    </w:p>
-    <w:p>
-      <w:pPr>
-        <w:rPr>
-          <w:sz w:val="24"/>
-        </w:rPr>
-      </w:pPr>
-    </w:p>
-    <w:p>
-      <w:pPr>
-        <w:rPr>
-          <w:i/>
-          <w:sz w:val="24"/>
-          <w:u w:val="single"/>
-        </w:rPr>
-      </w:pPr>
-      <w:r>
-        <w:rPr>
-          <w:i/>
-          <w:sz w:val="24"/>
-          <w:u w:val="single"/>
-        </w:rPr>
-        <w:t>Megvalósítás:</w:t>
+        <w:lastRenderedPageBreak/>
+        <w:t>Osztálydiagram:</w:t>
       </w:r>
     </w:p>
     <w:p>
@@ -182,215 +442,58 @@
       </w:pPr>
       <w:r>
         <w:rPr>
-          <w:sz w:val="24"/>
-        </w:rPr>
-        <w:t xml:space="preserve">Mivel a cél az </w:t>
-      </w:r>
-      <w:proofErr w:type="gramStart"/>
-      <w:r>
-        <w:rPr>
-          <w:sz w:val="24"/>
-        </w:rPr>
-        <w:t>objektum</w:t>
-      </w:r>
-      <w:proofErr w:type="gramEnd"/>
-      <w:r>
-        <w:rPr>
-          <w:sz w:val="24"/>
-        </w:rPr>
-        <w:t xml:space="preserve">-orientált szemléletet felhasználó feladatmegközelítés, a megoldásom egyik kulcsa az öröklődés lesz. </w:t>
-      </w:r>
-      <w:r>
-        <w:rPr>
-          <w:sz w:val="24"/>
-        </w:rPr>
-        <w:t xml:space="preserve">Egy csapat osztályt használva abból </w:t>
-      </w:r>
-      <w:r>
-        <w:rPr>
-          <w:sz w:val="24"/>
-        </w:rPr>
-        <w:t>leszármaztatom a különböző csapat-típusokat</w:t>
-      </w:r>
-      <w:r>
-        <w:rPr>
-          <w:sz w:val="24"/>
-        </w:rPr>
-        <w:t xml:space="preserve"> (futball, kosárlabda, kézilabda), majd ezekhez készíteni fogok egy tárolót, mely a különböző csapatokat </w:t>
-      </w:r>
-      <w:proofErr w:type="gramStart"/>
-      <w:r>
-        <w:rPr>
-          <w:sz w:val="24"/>
-        </w:rPr>
-        <w:t>heterogén</w:t>
-      </w:r>
-      <w:proofErr w:type="gramEnd"/>
-      <w:r>
-        <w:rPr>
-          <w:sz w:val="24"/>
-        </w:rPr>
-        <w:t xml:space="preserve"> kollekcióban fogja tárolni. </w:t>
-      </w:r>
-    </w:p>
-    <w:p>
-      <w:pPr>
-        <w:jc w:val="both"/>
-        <w:rPr>
-          <w:sz w:val="24"/>
-        </w:rPr>
-      </w:pPr>
-      <w:r>
-        <w:rPr>
-          <w:sz w:val="24"/>
-        </w:rPr>
-        <w:t xml:space="preserve">Tervezek készíteni egy egyesület osztályt is, mely egy ilyen változó méretű </w:t>
-      </w:r>
-      <w:proofErr w:type="gramStart"/>
-      <w:r>
-        <w:rPr>
-          <w:sz w:val="24"/>
-        </w:rPr>
-        <w:t>heterogén</w:t>
-      </w:r>
-      <w:proofErr w:type="gramEnd"/>
-      <w:r>
-        <w:rPr>
-          <w:sz w:val="24"/>
-        </w:rPr>
-        <w:t xml:space="preserve"> kollekciót tartalmaz – az egyszerűbb műveletek érdekében (adatok kiírása, fájlba írás). Egy egyesületet ki lehet majd menteni egy </w:t>
-      </w:r>
-      <w:proofErr w:type="spellStart"/>
-      <w:r>
-        <w:rPr>
-          <w:sz w:val="24"/>
-        </w:rPr>
-        <w:t>txt</w:t>
-      </w:r>
-      <w:proofErr w:type="spellEnd"/>
-      <w:r>
-        <w:rPr>
-          <w:sz w:val="24"/>
-        </w:rPr>
-        <w:t xml:space="preserve"> </w:t>
-      </w:r>
-      <w:proofErr w:type="gramStart"/>
-      <w:r>
-        <w:rPr>
-          <w:sz w:val="24"/>
-        </w:rPr>
-        <w:t>file-ba</w:t>
-      </w:r>
-      <w:proofErr w:type="gramEnd"/>
-      <w:r>
-        <w:rPr>
-          <w:sz w:val="24"/>
-        </w:rPr>
-        <w:t>, illetve onnan beolvasni is lesz rá lehetőség, két függvény segítségével.</w:t>
-      </w:r>
-    </w:p>
-    <w:p>
-      <w:pPr>
-        <w:jc w:val="both"/>
-        <w:rPr>
-          <w:sz w:val="24"/>
-        </w:rPr>
-      </w:pPr>
-      <w:r>
-        <w:rPr>
-          <w:sz w:val="24"/>
-        </w:rPr>
-        <w:t xml:space="preserve">A csapat ősosztály rendelkezni fog a közös </w:t>
-      </w:r>
-      <w:proofErr w:type="gramStart"/>
-      <w:r>
-        <w:rPr>
-          <w:sz w:val="24"/>
-        </w:rPr>
-        <w:t>attribútumokkal</w:t>
-      </w:r>
-      <w:proofErr w:type="gramEnd"/>
-      <w:r>
-        <w:rPr>
-          <w:sz w:val="24"/>
-        </w:rPr>
-        <w:t xml:space="preserve">, melyek azok nevei, illetve a csapatok létszáma. Gondolkozom egy </w:t>
-      </w:r>
-      <w:proofErr w:type="spellStart"/>
-      <w:r>
-        <w:rPr>
-          <w:sz w:val="24"/>
-        </w:rPr>
-        <w:t>enum</w:t>
-      </w:r>
-      <w:proofErr w:type="spellEnd"/>
-      <w:r>
-        <w:rPr>
-          <w:sz w:val="24"/>
-        </w:rPr>
-        <w:t xml:space="preserve"> bevezetésén is, mely segítségével könnyebben </w:t>
-      </w:r>
-      <w:proofErr w:type="spellStart"/>
-      <w:r>
-        <w:rPr>
-          <w:sz w:val="24"/>
-        </w:rPr>
-        <w:t>megkülönböztethetőek</w:t>
-      </w:r>
-      <w:proofErr w:type="spellEnd"/>
-      <w:r>
-        <w:rPr>
-          <w:sz w:val="24"/>
-        </w:rPr>
-        <w:t xml:space="preserve"> lennének a különböző csapatok, ezzel elősegítve azok önálló viselkedését.</w:t>
-      </w:r>
-    </w:p>
-    <w:p>
-      <w:pPr>
-        <w:jc w:val="both"/>
-        <w:rPr>
-          <w:sz w:val="24"/>
-        </w:rPr>
-      </w:pPr>
-      <w:r>
-        <w:rPr>
-          <w:sz w:val="24"/>
-        </w:rPr>
-        <w:t xml:space="preserve">Az egyesület osztály több tagfüggvénnyel is rendelkezni fog; hozzá tudunk majd adni csapatokat, illetve el tudjuk majd távolítani azokat. A felvett csapatokat a felvételi sorrend szerint ki tudjuk majd </w:t>
-      </w:r>
-      <w:proofErr w:type="spellStart"/>
-      <w:r>
-        <w:rPr>
-          <w:sz w:val="24"/>
-        </w:rPr>
-        <w:t>listázni</w:t>
-      </w:r>
-      <w:proofErr w:type="spellEnd"/>
-      <w:r>
-        <w:rPr>
-          <w:sz w:val="24"/>
-        </w:rPr>
-        <w:t xml:space="preserve"> csupán név alapján, vagy úgy is, hogy minden egyes jellemzőjüket látjuk.</w:t>
-      </w:r>
-    </w:p>
-    <w:p>
-      <w:pPr>
-        <w:jc w:val="both"/>
-        <w:rPr>
-          <w:sz w:val="24"/>
-        </w:rPr>
-      </w:pPr>
-      <w:r>
-        <w:rPr>
-          <w:sz w:val="24"/>
-        </w:rPr>
-        <w:t>Ez a feladat szerintem egy tökéletes reprezentációja mindannak, amit a félév során elsajátítottunk a C++ nyelvvel kapcsolatban, pont ezért gondoltam tökéletes választásnak.</w:t>
-      </w:r>
-      <w:r>
-        <w:rPr>
-          <w:sz w:val="24"/>
-        </w:rPr>
-        <w:t xml:space="preserve"> </w:t>
+          <w:noProof/>
+          <w:sz w:val="28"/>
+          <w:lang w:eastAsia="hu-HU"/>
+        </w:rPr>
+        <w:drawing>
+          <wp:inline distT="0" distB="0" distL="0" distR="0" wp14:anchorId="595370D7" wp14:editId="711CC2FE">
+            <wp:extent cx="5462905" cy="5521960"/>
+            <wp:effectExtent l="0" t="0" r="0" b="0"/>
+            <wp:docPr id="1" name="Kép 1" descr="C:\Users\Gábor\AppData\Local\Microsoft\Windows\INetCache\Content.Word\nomnoml.png"/>
+            <wp:cNvGraphicFramePr>
+              <a:graphicFrameLocks xmlns:a="http://schemas.openxmlformats.org/drawingml/2006/main" noChangeAspect="1"/>
+            </wp:cNvGraphicFramePr>
+            <a:graphic xmlns:a="http://schemas.openxmlformats.org/drawingml/2006/main">
+              <a:graphicData uri="http://schemas.openxmlformats.org/drawingml/2006/picture">
+                <pic:pic xmlns:pic="http://schemas.openxmlformats.org/drawingml/2006/picture">
+                  <pic:nvPicPr>
+                    <pic:cNvPr id="0" name="Picture 3" descr="C:\Users\Gábor\AppData\Local\Microsoft\Windows\INetCache\Content.Word\nomnoml.png"/>
+                    <pic:cNvPicPr>
+                      <a:picLocks noChangeAspect="1" noChangeArrowheads="1"/>
+                    </pic:cNvPicPr>
+                  </pic:nvPicPr>
+                  <pic:blipFill>
+                    <a:blip r:embed="rId4">
+                      <a:extLst>
+                        <a:ext uri="{28A0092B-C50C-407E-A947-70E740481C1C}">
+                          <a14:useLocalDpi xmlns:a14="http://schemas.microsoft.com/office/drawing/2010/main" val="0"/>
+                        </a:ext>
+                      </a:extLst>
+                    </a:blip>
+                    <a:srcRect/>
+                    <a:stretch>
+                      <a:fillRect/>
+                    </a:stretch>
+                  </pic:blipFill>
+                  <pic:spPr bwMode="auto">
+                    <a:xfrm>
+                      <a:off x="0" y="0"/>
+                      <a:ext cx="5462905" cy="5521960"/>
+                    </a:xfrm>
+                    <a:prstGeom prst="rect">
+                      <a:avLst/>
+                    </a:prstGeom>
+                    <a:noFill/>
+                    <a:ln>
+                      <a:noFill/>
+                    </a:ln>
+                  </pic:spPr>
+                </pic:pic>
+              </a:graphicData>
+            </a:graphic>
+          </wp:inline>
+        </w:drawing>
       </w:r>
     </w:p>
     <w:sectPr>
